--- a/src/main/resources/templateDoc/poi测试.docx
+++ b/src/main/resources/templateDoc/poi测试.docx
@@ -67,6 +67,55 @@
             <w:r>
               <w:rPr>
                 <w:rFonts w:hint="eastAsia"/>
+                <w:vertAlign w:val="baseline"/>
+                <w:lang w:val="en-US" w:eastAsia="zh-CN"/>
+              </w:rPr>
+              <w:t>姓名</w:t>
+            </w:r>
+          </w:p>
+        </w:tc>
+        <w:tc>
+          <w:tcPr>
+            <w:tcW w:w="1704" w:type="dxa"/>
+            <w:vAlign w:val="center"/>
+          </w:tcPr>
+          <w:p>
+            <w:pPr>
+              <w:jc w:val="center"/>
+              <w:rPr>
+                <w:rFonts w:hint="eastAsia" w:eastAsiaTheme="minorEastAsia"/>
+                <w:vertAlign w:val="baseline"/>
+                <w:lang w:val="en-US" w:eastAsia="zh-CN"/>
+              </w:rPr>
+            </w:pPr>
+            <w:r>
+              <w:rPr>
+                <w:rFonts w:hint="eastAsia"/>
+                <w:vertAlign w:val="baseline"/>
+                <w:lang w:val="en-US" w:eastAsia="zh-CN"/>
+              </w:rPr>
+              <w:t>年龄</w:t>
+            </w:r>
+          </w:p>
+        </w:tc>
+        <w:tc>
+          <w:tcPr>
+            <w:tcW w:w="1704" w:type="dxa"/>
+            <w:vAlign w:val="center"/>
+          </w:tcPr>
+          <w:p>
+            <w:pPr>
+              <w:jc w:val="center"/>
+              <w:rPr>
+                <w:rFonts w:hint="eastAsia" w:eastAsiaTheme="minorEastAsia"/>
+                <w:vertAlign w:val="baseline"/>
+                <w:lang w:val="en-US" w:eastAsia="zh-CN"/>
+              </w:rPr>
+            </w:pPr>
+            <w:bookmarkStart w:id="0" w:name="_GoBack"/>
+            <w:r>
+              <w:rPr>
+                <w:rFonts w:hint="eastAsia"/>
                 <w:lang w:val="en-US" w:eastAsia="zh-CN"/>
               </w:rPr>
               <w:t>${personList}</w:t>
@@ -77,56 +126,9 @@
                 <w:vertAlign w:val="baseline"/>
                 <w:lang w:val="en-US" w:eastAsia="zh-CN"/>
               </w:rPr>
-              <w:t>姓名</w:t>
-            </w:r>
-          </w:p>
-        </w:tc>
-        <w:tc>
-          <w:tcPr>
-            <w:tcW w:w="1704" w:type="dxa"/>
-            <w:vAlign w:val="center"/>
-          </w:tcPr>
-          <w:p>
-            <w:pPr>
-              <w:jc w:val="center"/>
-              <w:rPr>
-                <w:rFonts w:hint="eastAsia" w:eastAsiaTheme="minorEastAsia"/>
-                <w:vertAlign w:val="baseline"/>
-                <w:lang w:val="en-US" w:eastAsia="zh-CN"/>
-              </w:rPr>
-            </w:pPr>
-            <w:r>
-              <w:rPr>
-                <w:rFonts w:hint="eastAsia"/>
-                <w:vertAlign w:val="baseline"/>
-                <w:lang w:val="en-US" w:eastAsia="zh-CN"/>
-              </w:rPr>
-              <w:t>年龄</w:t>
-            </w:r>
-          </w:p>
-        </w:tc>
-        <w:tc>
-          <w:tcPr>
-            <w:tcW w:w="1704" w:type="dxa"/>
-            <w:vAlign w:val="center"/>
-          </w:tcPr>
-          <w:p>
-            <w:pPr>
-              <w:jc w:val="center"/>
-              <w:rPr>
-                <w:rFonts w:hint="eastAsia" w:eastAsiaTheme="minorEastAsia"/>
-                <w:vertAlign w:val="baseline"/>
-                <w:lang w:val="en-US" w:eastAsia="zh-CN"/>
-              </w:rPr>
-            </w:pPr>
-            <w:r>
-              <w:rPr>
-                <w:rFonts w:hint="eastAsia"/>
-                <w:vertAlign w:val="baseline"/>
-                <w:lang w:val="en-US" w:eastAsia="zh-CN"/>
-              </w:rPr>
               <w:t>性别</w:t>
             </w:r>
+            <w:bookmarkEnd w:id="0"/>
           </w:p>
         </w:tc>
         <w:tc>
@@ -316,8 +318,6 @@
               </w:rPr>
               <w:t>[remark]</w:t>
             </w:r>
-            <w:bookmarkStart w:id="0" w:name="_GoBack"/>
-            <w:bookmarkEnd w:id="0"/>
           </w:p>
         </w:tc>
       </w:tr>
